--- a/Biochemistry/Electrophoresis & Immunoblotting/Sample Prep/Titin_Sample_preparation.docx
+++ b/Biochemistry/Electrophoresis & Immunoblotting/Sample Prep/Titin_Sample_preparation.docx
@@ -13,8 +13,6 @@
           <w:szCs w:val="22"/>
         </w:rPr>
       </w:pPr>
-      <w:bookmarkStart w:id="0" w:name="_GoBack"/>
-      <w:bookmarkEnd w:id="0"/>
       <w:r>
         <w:rPr>
           <w:rFonts w:ascii="Arial" w:hAnsi="Arial" w:cs="Arial"/>
@@ -90,27 +88,7 @@
           <w:sz w:val="22"/>
           <w:szCs w:val="22"/>
         </w:rPr>
-        <w:t xml:space="preserve">2 mL </w:t>
-      </w:r>
-      <w:proofErr w:type="spellStart"/>
-      <w:r>
-        <w:rPr>
-          <w:rFonts w:ascii="Arial" w:hAnsi="Arial" w:cs="Arial"/>
-          <w:color w:val="000000" w:themeColor="text1"/>
-          <w:sz w:val="22"/>
-          <w:szCs w:val="22"/>
-        </w:rPr>
-        <w:t>Kontes</w:t>
-      </w:r>
-      <w:proofErr w:type="spellEnd"/>
-      <w:r>
-        <w:rPr>
-          <w:rFonts w:ascii="Arial" w:hAnsi="Arial" w:cs="Arial"/>
-          <w:color w:val="000000" w:themeColor="text1"/>
-          <w:sz w:val="22"/>
-          <w:szCs w:val="22"/>
-        </w:rPr>
-        <w:t xml:space="preserve"> Dounce style homogenizer with close fit pestle (stored at -20</w:t>
+        <w:t>2 mL Kontes Dounce style homogenizer with close fit pestle (stored at -20</w:t>
       </w:r>
       <w:r>
         <w:rPr>
@@ -234,7 +212,25 @@
           <w:sz w:val="22"/>
           <w:szCs w:val="22"/>
         </w:rPr>
-        <w:t>C)</w:t>
+        <w:t>C</w:t>
+      </w:r>
+      <w:r>
+        <w:rPr>
+          <w:rFonts w:ascii="Arial" w:hAnsi="Arial" w:cs="Arial"/>
+          <w:color w:val="000000" w:themeColor="text1"/>
+          <w:sz w:val="22"/>
+          <w:szCs w:val="22"/>
+        </w:rPr>
+        <w:t>; put on ice</w:t>
+      </w:r>
+      <w:r>
+        <w:rPr>
+          <w:rFonts w:ascii="Arial" w:hAnsi="Arial" w:cs="Arial"/>
+          <w:color w:val="000000" w:themeColor="text1"/>
+          <w:sz w:val="22"/>
+          <w:szCs w:val="22"/>
+        </w:rPr>
+        <w:t>)</w:t>
       </w:r>
     </w:p>
     <w:p>
@@ -354,7 +350,34 @@
           <w:sz w:val="22"/>
           <w:szCs w:val="22"/>
         </w:rPr>
-        <w:t xml:space="preserve">Cut the samples in liquid nitrogen and place them in the appropriate pre-labeled and pre-chilled tubes. </w:t>
+        <w:t>Pre-label tubes for each sample aimed to prep</w:t>
+      </w:r>
+      <w:r>
+        <w:rPr>
+          <w:rFonts w:ascii="Arial" w:hAnsi="Arial" w:cs="Arial"/>
+          <w:color w:val="000000" w:themeColor="text1"/>
+          <w:sz w:val="22"/>
+          <w:szCs w:val="22"/>
+        </w:rPr>
+        <w:t>.</w:t>
+      </w:r>
+      <w:r>
+        <w:rPr>
+          <w:rFonts w:ascii="Arial" w:hAnsi="Arial" w:cs="Arial"/>
+          <w:color w:val="000000" w:themeColor="text1"/>
+          <w:sz w:val="22"/>
+          <w:szCs w:val="22"/>
+        </w:rPr>
+        <w:t xml:space="preserve"> Weigh out ~10 mg of each sample and place in tubes. Tubes containing sample should be placed in dry ice to avoid sample dethawing.</w:t>
+      </w:r>
+      <w:r>
+        <w:rPr>
+          <w:rFonts w:ascii="Arial" w:hAnsi="Arial" w:cs="Arial"/>
+          <w:color w:val="000000" w:themeColor="text1"/>
+          <w:sz w:val="22"/>
+          <w:szCs w:val="22"/>
+        </w:rPr>
+        <w:t xml:space="preserve"> </w:t>
       </w:r>
     </w:p>
     <w:p>
@@ -377,50 +400,7 @@
           <w:sz w:val="22"/>
           <w:szCs w:val="22"/>
         </w:rPr>
-        <w:t xml:space="preserve">Obtain weights (mg) of each sample by weighing on a small ice block cooled with liquid Nitrogen.  Make sure the tissue is not thawed and is on liquid nitrogen all along.  After weighing place the tissue into the respective tube. This process can be done on day 1 if the numbers of samples are many. *Aim to obtain as close to 10 mg of sample* </w:t>
-      </w:r>
-    </w:p>
-    <w:p>
-      <w:pPr>
-        <w:numPr>
-          <w:ilvl w:val="0"/>
-          <w:numId w:val="2"/>
-        </w:numPr>
-        <w:rPr>
-          <w:rFonts w:ascii="Arial" w:hAnsi="Arial" w:cs="Arial"/>
-          <w:color w:val="000000" w:themeColor="text1"/>
-          <w:sz w:val="22"/>
-          <w:szCs w:val="22"/>
-        </w:rPr>
-      </w:pPr>
-      <w:r>
-        <w:rPr>
-          <w:rFonts w:ascii="Arial" w:hAnsi="Arial" w:cs="Arial"/>
-          <w:color w:val="000000" w:themeColor="text1"/>
-          <w:sz w:val="22"/>
-          <w:szCs w:val="22"/>
-        </w:rPr>
-        <w:t xml:space="preserve">Allow 8M urea buffer to thaw and place 50% Glycerol on ice. You will be </w:t>
-      </w:r>
-      <w:proofErr w:type="gramStart"/>
-      <w:r>
-        <w:rPr>
-          <w:rFonts w:ascii="Arial" w:hAnsi="Arial" w:cs="Arial"/>
-          <w:color w:val="000000" w:themeColor="text1"/>
-          <w:sz w:val="22"/>
-          <w:szCs w:val="22"/>
-        </w:rPr>
-        <w:t>add</w:t>
-      </w:r>
-      <w:proofErr w:type="gramEnd"/>
-      <w:r>
-        <w:rPr>
-          <w:rFonts w:ascii="Arial" w:hAnsi="Arial" w:cs="Arial"/>
-          <w:color w:val="000000" w:themeColor="text1"/>
-          <w:sz w:val="22"/>
-          <w:szCs w:val="22"/>
-        </w:rPr>
-        <w:t xml:space="preserve"> the 8M urea buffer at room temp and adding the 50% Glycerol cold. </w:t>
+        <w:t xml:space="preserve">Allow 8M urea buffer to thaw and place 50% Glycerol on ice. You will add the 8M urea buffer at room temp and adding the 50% Glycerol cold. </w:t>
       </w:r>
     </w:p>
     <w:p>
@@ -479,26 +459,16 @@
           <w:sz w:val="22"/>
           <w:szCs w:val="22"/>
         </w:rPr>
-        <w:t>Quickly, add pre-weighed out tissue to the Dounce style homogenizer and grind the tissue sample by placing the Dounce style homogenizer on the table and pushing down/twisting until the tissue becomes completely ground and extremely smooth. (10 seconds in liquid Nitrogen and</w:t>
-      </w:r>
-      <w:r>
-        <w:rPr>
-          <w:rFonts w:ascii="Arial" w:hAnsi="Arial" w:cs="Arial"/>
-          <w:color w:val="000000" w:themeColor="text1"/>
-          <w:sz w:val="22"/>
-          <w:szCs w:val="22"/>
-          <w:vertAlign w:val="subscript"/>
-        </w:rPr>
-        <w:t xml:space="preserve">, </w:t>
-      </w:r>
-      <w:r>
-        <w:rPr>
-          <w:rFonts w:ascii="Arial" w:hAnsi="Arial" w:cs="Arial"/>
-          <w:color w:val="000000" w:themeColor="text1"/>
-          <w:sz w:val="22"/>
-          <w:szCs w:val="22"/>
-        </w:rPr>
-        <w:t xml:space="preserve">10 seconds out, for a maximum of 5 minutes or ground fine, whichever is earlier. </w:t>
+        <w:t>Quickly, add pre-weighed out tissue to the Dounce style homogenizer and grind the tissue sample by placing the Dounce style homogenizer on the table and pushing down/twisting until the tissue becomes completely ground and extremely smooth.</w:t>
+      </w:r>
+      <w:r>
+        <w:rPr>
+          <w:rFonts w:ascii="Arial" w:hAnsi="Arial" w:cs="Arial"/>
+          <w:color w:val="000000" w:themeColor="text1"/>
+          <w:sz w:val="22"/>
+          <w:szCs w:val="22"/>
+        </w:rPr>
+        <w:t xml:space="preserve"> </w:t>
       </w:r>
     </w:p>
     <w:p>
@@ -529,43 +499,49 @@
     </w:p>
     <w:p>
       <w:pPr>
+        <w:pStyle w:val="ListParagraph"/>
         <w:numPr>
           <w:ilvl w:val="0"/>
           <w:numId w:val="2"/>
         </w:numPr>
-        <w:rPr>
-          <w:rFonts w:ascii="Arial" w:hAnsi="Arial" w:cs="Arial"/>
-          <w:color w:val="000000" w:themeColor="text1"/>
-          <w:sz w:val="22"/>
-          <w:szCs w:val="22"/>
-        </w:rPr>
-      </w:pPr>
-      <w:r>
-        <w:rPr>
-          <w:rFonts w:ascii="Arial" w:hAnsi="Arial" w:cs="Arial"/>
-          <w:color w:val="000000" w:themeColor="text1"/>
-          <w:sz w:val="22"/>
-          <w:szCs w:val="22"/>
-        </w:rPr>
-        <w:t>Temper sample in -20</w:t>
-      </w:r>
-      <w:r>
-        <w:rPr>
-          <w:rFonts w:ascii="Arial" w:hAnsi="Arial" w:cs="Arial"/>
-          <w:color w:val="000000" w:themeColor="text1"/>
-          <w:sz w:val="22"/>
-          <w:szCs w:val="22"/>
-        </w:rPr>
-        <w:sym w:font="Symbol" w:char="F0B0"/>
-      </w:r>
-      <w:r>
-        <w:rPr>
-          <w:rFonts w:ascii="Arial" w:hAnsi="Arial" w:cs="Arial"/>
-          <w:color w:val="000000" w:themeColor="text1"/>
-          <w:sz w:val="22"/>
-          <w:szCs w:val="22"/>
-        </w:rPr>
-        <w:t xml:space="preserve">C for a minimum of 10 minutes (max is 60 min) on ice. </w:t>
+        <w:tabs>
+          <w:tab w:val="left" w:pos="0"/>
+        </w:tabs>
+        <w:rPr>
+          <w:rFonts w:ascii="Arial" w:hAnsi="Arial" w:cs="Arial"/>
+          <w:color w:val="000000" w:themeColor="text1"/>
+          <w:sz w:val="22"/>
+          <w:szCs w:val="22"/>
+        </w:rPr>
+      </w:pPr>
+      <w:r>
+        <w:rPr>
+          <w:rFonts w:ascii="Arial" w:hAnsi="Arial" w:cs="Arial"/>
+          <w:color w:val="000000" w:themeColor="text1"/>
+          <w:sz w:val="22"/>
+          <w:szCs w:val="22"/>
+        </w:rPr>
+        <w:t xml:space="preserve">Put Dounce Homogenizer with sample inside on ice for at least 10 minutes and no longer than 60 </w:t>
+      </w:r>
+      <w:proofErr w:type="gramStart"/>
+      <w:r>
+        <w:rPr>
+          <w:rFonts w:ascii="Arial" w:hAnsi="Arial" w:cs="Arial"/>
+          <w:color w:val="000000" w:themeColor="text1"/>
+          <w:sz w:val="22"/>
+          <w:szCs w:val="22"/>
+        </w:rPr>
+        <w:t>minutes</w:t>
+      </w:r>
+      <w:proofErr w:type="gramEnd"/>
+      <w:r>
+        <w:rPr>
+          <w:rFonts w:ascii="Arial" w:hAnsi="Arial" w:cs="Arial"/>
+          <w:color w:val="000000" w:themeColor="text1"/>
+          <w:sz w:val="22"/>
+          <w:szCs w:val="22"/>
+        </w:rPr>
+        <w:t xml:space="preserve"> </w:t>
       </w:r>
     </w:p>
     <w:p>
@@ -1774,6 +1750,17 @@
       <w:u w:val="single"/>
     </w:rPr>
   </w:style>
+  <w:style w:type="paragraph" w:styleId="ListParagraph">
+    <w:name w:val="List Paragraph"/>
+    <w:basedOn w:val="Normal"/>
+    <w:uiPriority w:val="34"/>
+    <w:qFormat/>
+    <w:rsid w:val="00747581"/>
+    <w:pPr>
+      <w:ind w:left="720"/>
+      <w:contextualSpacing/>
+    </w:pPr>
+  </w:style>
 </w:styles>
 </file>
 

--- a/Biochemistry/Electrophoresis & Immunoblotting/Sample Prep/Titin_Sample_preparation.docx
+++ b/Biochemistry/Electrophoresis & Immunoblotting/Sample Prep/Titin_Sample_preparation.docx
@@ -4,26 +4,62 @@
   <w:body>
     <w:p>
       <w:pPr>
+        <w:spacing w:after="240"/>
         <w:jc w:val="center"/>
         <w:rPr>
           <w:rFonts w:ascii="Arial" w:hAnsi="Arial" w:cs="Arial"/>
           <w:b/>
-          <w:color w:val="000000" w:themeColor="text1"/>
-          <w:sz w:val="22"/>
-          <w:szCs w:val="22"/>
-        </w:rPr>
-      </w:pPr>
-      <w:r>
-        <w:rPr>
-          <w:rFonts w:ascii="Arial" w:hAnsi="Arial" w:cs="Arial"/>
-          <w:b/>
           <w:bCs/>
           <w:color w:val="000000" w:themeColor="text1"/>
-          <w:sz w:val="22"/>
-          <w:szCs w:val="22"/>
-        </w:rPr>
-        <w:t xml:space="preserve">Titin Sample preparation: </w:t>
-      </w:r>
+          <w:sz w:val="28"/>
+          <w:szCs w:val="28"/>
+        </w:rPr>
+      </w:pPr>
+      <w:r>
+        <w:rPr>
+          <w:rFonts w:ascii="Arial" w:hAnsi="Arial" w:cs="Arial"/>
+          <w:b/>
+          <w:bCs/>
+          <w:color w:val="000000" w:themeColor="text1"/>
+          <w:sz w:val="28"/>
+          <w:szCs w:val="28"/>
+        </w:rPr>
+        <w:t xml:space="preserve">Titin Sample </w:t>
+      </w:r>
+      <w:r>
+        <w:rPr>
+          <w:rFonts w:ascii="Arial" w:hAnsi="Arial" w:cs="Arial"/>
+          <w:b/>
+          <w:bCs/>
+          <w:color w:val="000000" w:themeColor="text1"/>
+          <w:sz w:val="28"/>
+          <w:szCs w:val="28"/>
+        </w:rPr>
+        <w:t>P</w:t>
+      </w:r>
+      <w:r>
+        <w:rPr>
+          <w:rFonts w:ascii="Arial" w:hAnsi="Arial" w:cs="Arial"/>
+          <w:b/>
+          <w:bCs/>
+          <w:color w:val="000000" w:themeColor="text1"/>
+          <w:sz w:val="28"/>
+          <w:szCs w:val="28"/>
+        </w:rPr>
+        <w:t>reparation</w:t>
+      </w:r>
+    </w:p>
+    <w:p>
+      <w:pPr>
+        <w:jc w:val="center"/>
+        <w:rPr>
+          <w:rFonts w:ascii="Arial" w:hAnsi="Arial" w:cs="Arial"/>
+          <w:b/>
+          <w:color w:val="000000" w:themeColor="text1"/>
+          <w:sz w:val="22"/>
+          <w:szCs w:val="22"/>
+        </w:rPr>
+      </w:pPr>
       <w:r>
         <w:rPr>
           <w:rFonts w:ascii="Arial" w:hAnsi="Arial" w:cs="Arial"/>
@@ -1089,6 +1125,7 @@
     </w:p>
     <w:p/>
     <w:sectPr>
+      <w:headerReference w:type="default" r:id="rId7"/>
       <w:pgSz w:w="12240" w:h="15840"/>
       <w:pgMar w:top="1440" w:right="1440" w:bottom="1440" w:left="1440" w:header="720" w:footer="720" w:gutter="0"/>
       <w:cols w:space="720"/>
@@ -1096,6 +1133,107 @@
     </w:sectPr>
   </w:body>
 </w:document>
+</file>
+
+<file path=word/endnotes.xml><?xml version="1.0" encoding="utf-8"?>
+<w:endnotes xmlns:wpc="http://schemas.microsoft.com/office/word/2010/wordprocessingCanvas" xmlns:cx="http://schemas.microsoft.com/office/drawing/2014/chartex" xmlns:cx1="http://schemas.microsoft.com/office/drawing/2015/9/8/chartex" xmlns:cx2="http://schemas.microsoft.com/office/drawing/2015/10/21/chartex" xmlns:cx3="http://schemas.microsoft.com/office/drawing/2016/5/9/chartex" xmlns:cx4="http://schemas.microsoft.com/office/drawing/2016/5/10/chartex" xmlns:cx5="http://schemas.microsoft.com/office/drawing/2016/5/11/chartex" xmlns:cx6="http://schemas.microsoft.com/office/drawing/2016/5/12/chartex" xmlns:cx7="http://schemas.microsoft.com/office/drawing/2016/5/13/chartex" xmlns:cx8="http://schemas.microsoft.com/office/drawing/2016/5/14/chartex" xmlns:mc="http://schemas.openxmlformats.org/markup-compatibility/2006" xmlns:aink="http://schemas.microsoft.com/office/drawing/2016/ink" xmlns:am3d="http://schemas.microsoft.com/office/drawing/2017/model3d" xmlns:o="urn:schemas-microsoft-com:office:office" xmlns:oel="http://schemas.microsoft.com/office/2019/extlst" xmlns:r="http://schemas.openxmlformats.org/officeDocument/2006/relationships" xmlns:m="http://schemas.openxmlformats.org/officeDocument/2006/math" xmlns:v="urn:schemas-microsoft-com:vml" xmlns:wp14="http://schemas.microsoft.com/office/word/2010/wordprocessingDrawing" xmlns:wp="http://schemas.openxmlformats.org/drawingml/2006/wordprocessingDrawing" xmlns:w10="urn:schemas-microsoft-com:office:word" xmlns:w="http://schemas.openxmlformats.org/wordprocessingml/2006/main" xmlns:w14="http://schemas.microsoft.com/office/word/2010/wordml" xmlns:w15="http://schemas.microsoft.com/office/word/2012/wordml" xmlns:w16cex="http://schemas.microsoft.com/office/word/2018/wordml/cex" xmlns:w16cid="http://schemas.microsoft.com/office/word/2016/wordml/cid" xmlns:w16="http://schemas.microsoft.com/office/word/2018/wordml" xmlns:w16sdtdh="http://schemas.microsoft.com/office/word/2020/wordml/sdtdatahash" xmlns:w16se="http://schemas.microsoft.com/office/word/2015/wordml/symex" xmlns:wpg="http://schemas.microsoft.com/office/word/2010/wordprocessingGroup" xmlns:wpi="http://schemas.microsoft.com/office/word/2010/wordprocessingInk" xmlns:wne="http://schemas.microsoft.com/office/word/2006/wordml" xmlns:wps="http://schemas.microsoft.com/office/word/2010/wordprocessingShape" mc:Ignorable="w14 w15 w16se w16cid w16 w16cex w16sdtdh wp14">
+  <w:endnote w:type="separator" w:id="-1">
+    <w:p>
+      <w:r>
+        <w:separator/>
+      </w:r>
+    </w:p>
+  </w:endnote>
+  <w:endnote w:type="continuationSeparator" w:id="0">
+    <w:p>
+      <w:r>
+        <w:continuationSeparator/>
+      </w:r>
+    </w:p>
+  </w:endnote>
+</w:endnotes>
+</file>
+
+<file path=word/footnotes.xml><?xml version="1.0" encoding="utf-8"?>
+<w:footnotes xmlns:wpc="http://schemas.microsoft.com/office/word/2010/wordprocessingCanvas" xmlns:cx="http://schemas.microsoft.com/office/drawing/2014/chartex" xmlns:cx1="http://schemas.microsoft.com/office/drawing/2015/9/8/chartex" xmlns:cx2="http://schemas.microsoft.com/office/drawing/2015/10/21/chartex" xmlns:cx3="http://schemas.microsoft.com/office/drawing/2016/5/9/chartex" xmlns:cx4="http://schemas.microsoft.com/office/drawing/2016/5/10/chartex" xmlns:cx5="http://schemas.microsoft.com/office/drawing/2016/5/11/chartex" xmlns:cx6="http://schemas.microsoft.com/office/drawing/2016/5/12/chartex" xmlns:cx7="http://schemas.microsoft.com/office/drawing/2016/5/13/chartex" xmlns:cx8="http://schemas.microsoft.com/office/drawing/2016/5/14/chartex" xmlns:mc="http://schemas.openxmlformats.org/markup-compatibility/2006" xmlns:aink="http://schemas.microsoft.com/office/drawing/2016/ink" xmlns:am3d="http://schemas.microsoft.com/office/drawing/2017/model3d" xmlns:o="urn:schemas-microsoft-com:office:office" xmlns:oel="http://schemas.microsoft.com/office/2019/extlst" xmlns:r="http://schemas.openxmlformats.org/officeDocument/2006/relationships" xmlns:m="http://schemas.openxmlformats.org/officeDocument/2006/math" xmlns:v="urn:schemas-microsoft-com:vml" xmlns:wp14="http://schemas.microsoft.com/office/word/2010/wordprocessingDrawing" xmlns:wp="http://schemas.openxmlformats.org/drawingml/2006/wordprocessingDrawing" xmlns:w10="urn:schemas-microsoft-com:office:word" xmlns:w="http://schemas.openxmlformats.org/wordprocessingml/2006/main" xmlns:w14="http://schemas.microsoft.com/office/word/2010/wordml" xmlns:w15="http://schemas.microsoft.com/office/word/2012/wordml" xmlns:w16cex="http://schemas.microsoft.com/office/word/2018/wordml/cex" xmlns:w16cid="http://schemas.microsoft.com/office/word/2016/wordml/cid" xmlns:w16="http://schemas.microsoft.com/office/word/2018/wordml" xmlns:w16sdtdh="http://schemas.microsoft.com/office/word/2020/wordml/sdtdatahash" xmlns:w16se="http://schemas.microsoft.com/office/word/2015/wordml/symex" xmlns:wpg="http://schemas.microsoft.com/office/word/2010/wordprocessingGroup" xmlns:wpi="http://schemas.microsoft.com/office/word/2010/wordprocessingInk" xmlns:wne="http://schemas.microsoft.com/office/word/2006/wordml" xmlns:wps="http://schemas.microsoft.com/office/word/2010/wordprocessingShape" mc:Ignorable="w14 w15 w16se w16cid w16 w16cex w16sdtdh wp14">
+  <w:footnote w:type="separator" w:id="-1">
+    <w:p>
+      <w:r>
+        <w:separator/>
+      </w:r>
+    </w:p>
+  </w:footnote>
+  <w:footnote w:type="continuationSeparator" w:id="0">
+    <w:p>
+      <w:r>
+        <w:continuationSeparator/>
+      </w:r>
+    </w:p>
+  </w:footnote>
+</w:footnotes>
+</file>
+
+<file path=word/header1.xml><?xml version="1.0" encoding="utf-8"?>
+<w:hdr xmlns:wpc="http://schemas.microsoft.com/office/word/2010/wordprocessingCanvas" xmlns:cx="http://schemas.microsoft.com/office/drawing/2014/chartex" xmlns:cx1="http://schemas.microsoft.com/office/drawing/2015/9/8/chartex" xmlns:cx2="http://schemas.microsoft.com/office/drawing/2015/10/21/chartex" xmlns:cx3="http://schemas.microsoft.com/office/drawing/2016/5/9/chartex" xmlns:cx4="http://schemas.microsoft.com/office/drawing/2016/5/10/chartex" xmlns:cx5="http://schemas.microsoft.com/office/drawing/2016/5/11/chartex" xmlns:cx6="http://schemas.microsoft.com/office/drawing/2016/5/12/chartex" xmlns:cx7="http://schemas.microsoft.com/office/drawing/2016/5/13/chartex" xmlns:cx8="http://schemas.microsoft.com/office/drawing/2016/5/14/chartex" xmlns:mc="http://schemas.openxmlformats.org/markup-compatibility/2006" xmlns:aink="http://schemas.microsoft.com/office/drawing/2016/ink" xmlns:am3d="http://schemas.microsoft.com/office/drawing/2017/model3d" xmlns:o="urn:schemas-microsoft-com:office:office" xmlns:oel="http://schemas.microsoft.com/office/2019/extlst" xmlns:r="http://schemas.openxmlformats.org/officeDocument/2006/relationships" xmlns:m="http://schemas.openxmlformats.org/officeDocument/2006/math" xmlns:v="urn:schemas-microsoft-com:vml" xmlns:wp14="http://schemas.microsoft.com/office/word/2010/wordprocessingDrawing" xmlns:wp="http://schemas.openxmlformats.org/drawingml/2006/wordprocessingDrawing" xmlns:w10="urn:schemas-microsoft-com:office:word" xmlns:w="http://schemas.openxmlformats.org/wordprocessingml/2006/main" xmlns:w14="http://schemas.microsoft.com/office/word/2010/wordml" xmlns:w15="http://schemas.microsoft.com/office/word/2012/wordml" xmlns:w16cex="http://schemas.microsoft.com/office/word/2018/wordml/cex" xmlns:w16cid="http://schemas.microsoft.com/office/word/2016/wordml/cid" xmlns:w16="http://schemas.microsoft.com/office/word/2018/wordml" xmlns:w16sdtdh="http://schemas.microsoft.com/office/word/2020/wordml/sdtdatahash" xmlns:w16se="http://schemas.microsoft.com/office/word/2015/wordml/symex" xmlns:wpg="http://schemas.microsoft.com/office/word/2010/wordprocessingGroup" xmlns:wpi="http://schemas.microsoft.com/office/word/2010/wordprocessingInk" xmlns:wne="http://schemas.microsoft.com/office/word/2006/wordml" xmlns:wps="http://schemas.microsoft.com/office/word/2010/wordprocessingShape" mc:Ignorable="w14 w15 w16se w16cid w16 w16cex w16sdtdh wp14">
+  <w:p>
+    <w:pPr>
+      <w:pStyle w:val="Header"/>
+      <w:rPr>
+        <w:rFonts w:ascii="Arial" w:hAnsi="Arial" w:cs="Arial"/>
+        <w:sz w:val="22"/>
+        <w:szCs w:val="22"/>
+      </w:rPr>
+    </w:pPr>
+    <w:r>
+      <w:rPr>
+        <w:rFonts w:ascii="Arial" w:hAnsi="Arial" w:cs="Arial"/>
+        <w:sz w:val="22"/>
+        <w:szCs w:val="22"/>
+      </w:rPr>
+      <w:t>Campbell Muscle Lab</w:t>
+    </w:r>
+    <w:r>
+      <w:rPr>
+        <w:rFonts w:ascii="Arial" w:hAnsi="Arial" w:cs="Arial"/>
+        <w:sz w:val="22"/>
+        <w:szCs w:val="22"/>
+      </w:rPr>
+      <w:ptab w:relativeTo="margin" w:alignment="center" w:leader="none"/>
+    </w:r>
+    <w:r>
+      <w:rPr>
+        <w:rFonts w:ascii="Arial" w:hAnsi="Arial" w:cs="Arial"/>
+        <w:sz w:val="22"/>
+        <w:szCs w:val="22"/>
+      </w:rPr>
+      <w:ptab w:relativeTo="margin" w:alignment="right" w:leader="none"/>
+    </w:r>
+    <w:r>
+      <w:rPr>
+        <w:rFonts w:ascii="Arial" w:hAnsi="Arial" w:cs="Arial"/>
+        <w:sz w:val="22"/>
+        <w:szCs w:val="22"/>
+      </w:rPr>
+      <w:t>Last updated 6/</w:t>
+    </w:r>
+    <w:r>
+      <w:rPr>
+        <w:rFonts w:ascii="Arial" w:hAnsi="Arial" w:cs="Arial"/>
+        <w:sz w:val="22"/>
+        <w:szCs w:val="22"/>
+      </w:rPr>
+      <w:t>29</w:t>
+    </w:r>
+    <w:r>
+      <w:rPr>
+        <w:rFonts w:ascii="Arial" w:hAnsi="Arial" w:cs="Arial"/>
+        <w:sz w:val="22"/>
+        <w:szCs w:val="22"/>
+      </w:rPr>
+      <w:t>/2023 by Austin WH</w:t>
+    </w:r>
+  </w:p>
+</w:hdr>
 </file>
 
 <file path=word/numbering.xml><?xml version="1.0" encoding="utf-8"?>
@@ -1761,6 +1899,58 @@
       <w:contextualSpacing/>
     </w:pPr>
   </w:style>
+  <w:style w:type="paragraph" w:styleId="Header">
+    <w:name w:val="header"/>
+    <w:basedOn w:val="Normal"/>
+    <w:link w:val="HeaderChar"/>
+    <w:uiPriority w:val="99"/>
+    <w:unhideWhenUsed/>
+    <w:rsid w:val="006379A9"/>
+    <w:pPr>
+      <w:tabs>
+        <w:tab w:val="center" w:pos="4680"/>
+        <w:tab w:val="right" w:pos="9360"/>
+      </w:tabs>
+    </w:pPr>
+  </w:style>
+  <w:style w:type="character" w:customStyle="1" w:styleId="HeaderChar">
+    <w:name w:val="Header Char"/>
+    <w:basedOn w:val="DefaultParagraphFont"/>
+    <w:link w:val="Header"/>
+    <w:uiPriority w:val="99"/>
+    <w:rsid w:val="006379A9"/>
+    <w:rPr>
+      <w:rFonts w:ascii="Times New Roman" w:eastAsia="Times New Roman" w:hAnsi="Times New Roman" w:cs="Times New Roman"/>
+      <w:kern w:val="0"/>
+      <w14:ligatures w14:val="none"/>
+    </w:rPr>
+  </w:style>
+  <w:style w:type="paragraph" w:styleId="Footer">
+    <w:name w:val="footer"/>
+    <w:basedOn w:val="Normal"/>
+    <w:link w:val="FooterChar"/>
+    <w:uiPriority w:val="99"/>
+    <w:unhideWhenUsed/>
+    <w:rsid w:val="006379A9"/>
+    <w:pPr>
+      <w:tabs>
+        <w:tab w:val="center" w:pos="4680"/>
+        <w:tab w:val="right" w:pos="9360"/>
+      </w:tabs>
+    </w:pPr>
+  </w:style>
+  <w:style w:type="character" w:customStyle="1" w:styleId="FooterChar">
+    <w:name w:val="Footer Char"/>
+    <w:basedOn w:val="DefaultParagraphFont"/>
+    <w:link w:val="Footer"/>
+    <w:uiPriority w:val="99"/>
+    <w:rsid w:val="006379A9"/>
+    <w:rPr>
+      <w:rFonts w:ascii="Times New Roman" w:eastAsia="Times New Roman" w:hAnsi="Times New Roman" w:cs="Times New Roman"/>
+      <w:kern w:val="0"/>
+      <w14:ligatures w14:val="none"/>
+    </w:rPr>
+  </w:style>
 </w:styles>
 </file>
 
